--- a/WordDocuments/TimesNewRoman/0539.docx
+++ b/WordDocuments/TimesNewRoman/0539.docx
@@ -8,11 +8,11 @@
       </w:pPr>
       <w:r>
         <w:rPr>
-          <w:rFonts w:ascii="TimesNewToman" w:hAnsi="TimesNewToman"/>
+          <w:rFonts w:ascii="Times New Roman" w:hAnsi="Times New Roman"/>
           <w:color w:val="000000"/>
           <w:sz w:val="44"/>
         </w:rPr>
-        <w:t>Unveiling Quantum Secrets: A Journey into the Unseen</w:t>
+        <w:t>Biology: Exploring the Essence of Life</w:t>
       </w:r>
     </w:p>
     <w:p>
@@ -22,15 +22,15 @@
       </w:pPr>
       <w:r>
         <w:rPr>
-          <w:rFonts w:ascii="TimesNewToman" w:hAnsi="TimesNewToman"/>
+          <w:rFonts w:ascii="Times New Roman" w:hAnsi="Times New Roman"/>
           <w:color w:val="000000"/>
           <w:sz w:val="36"/>
         </w:rPr>
-        <w:t>Prof</w:t>
+        <w:t>Mrs</w:t>
       </w:r>
       <w:r>
         <w:rPr>
-          <w:rFonts w:ascii="TimesNewToman" w:hAnsi="TimesNewToman"/>
+          <w:rFonts w:ascii="Times New Roman" w:hAnsi="Times New Roman"/>
           <w:color w:val="000000"/>
           <w:sz w:val="36"/>
         </w:rPr>
@@ -38,11 +38,27 @@
       </w:r>
       <w:r>
         <w:rPr>
-          <w:rFonts w:ascii="TimesNewToman" w:hAnsi="TimesNewToman"/>
+          <w:rFonts w:ascii="Times New Roman" w:hAnsi="Times New Roman"/>
           <w:color w:val="000000"/>
           <w:sz w:val="36"/>
         </w:rPr>
-        <w:t xml:space="preserve"> Tamara Morgan</w:t>
+        <w:t xml:space="preserve"> Emily C</w:t>
+      </w:r>
+      <w:r>
+        <w:rPr>
+          <w:rFonts w:ascii="Times New Roman" w:hAnsi="Times New Roman"/>
+          <w:color w:val="000000"/>
+          <w:sz w:val="36"/>
+        </w:rPr>
+        <w:t>.</w:t>
+      </w:r>
+      <w:r>
+        <w:rPr>
+          <w:rFonts w:ascii="Times New Roman" w:hAnsi="Times New Roman"/>
+          <w:color w:val="000000"/>
+          <w:sz w:val="36"/>
+        </w:rPr>
+        <w:t xml:space="preserve"> Richards</w:t>
       </w:r>
     </w:p>
     <w:p>
@@ -51,15 +67,15 @@
       </w:pPr>
       <w:r>
         <w:rPr>
-          <w:rFonts w:ascii="TimesNewToman" w:hAnsi="TimesNewToman"/>
+          <w:rFonts w:ascii="Times New Roman" w:hAnsi="Times New Roman"/>
           <w:color w:val="000000"/>
           <w:sz w:val="32"/>
         </w:rPr>
-        <w:t>tamara</w:t>
+        <w:t>emily</w:t>
       </w:r>
       <w:r>
         <w:rPr>
-          <w:rFonts w:ascii="TimesNewToman" w:hAnsi="TimesNewToman"/>
+          <w:rFonts w:ascii="Times New Roman" w:hAnsi="Times New Roman"/>
           <w:color w:val="000000"/>
           <w:sz w:val="32"/>
         </w:rPr>
@@ -67,15 +83,15 @@
       </w:r>
       <w:r>
         <w:rPr>
-          <w:rFonts w:ascii="TimesNewToman" w:hAnsi="TimesNewToman"/>
+          <w:rFonts w:ascii="Times New Roman" w:hAnsi="Times New Roman"/>
           <w:color w:val="000000"/>
           <w:sz w:val="32"/>
         </w:rPr>
-        <w:t>morgan01@ashevillecollege</w:t>
+        <w:t>richards@biotech</w:t>
       </w:r>
       <w:r>
         <w:rPr>
-          <w:rFonts w:ascii="TimesNewToman" w:hAnsi="TimesNewToman"/>
+          <w:rFonts w:ascii="Times New Roman" w:hAnsi="Times New Roman"/>
           <w:color w:val="000000"/>
           <w:sz w:val="32"/>
         </w:rPr>
@@ -83,26 +99,26 @@
       </w:r>
       <w:r>
         <w:rPr>
-          <w:rFonts w:ascii="TimesNewToman" w:hAnsi="TimesNewToman"/>
+          <w:rFonts w:ascii="Times New Roman" w:hAnsi="Times New Roman"/>
           <w:color w:val="000000"/>
           <w:sz w:val="32"/>
         </w:rPr>
-        <w:t>net</w:t>
+        <w:t>edu</w:t>
       </w:r>
     </w:p>
     <w:p/>
     <w:p>
       <w:r>
         <w:rPr>
-          <w:rFonts w:ascii="TimesNewToman" w:hAnsi="TimesNewToman"/>
+          <w:rFonts w:ascii="Times New Roman" w:hAnsi="Times New Roman"/>
           <w:color w:val="000000"/>
           <w:sz w:val="24"/>
         </w:rPr>
-        <w:t>In the vast tapestry of the universe lies a realm of secrets that has captivated humankind for centuries: the quantum world</w:t>
+        <w:t>Biology, the study of life, unravels the intricacies of existence in all its forms, from minuscule microorganisms to towering canopies</w:t>
       </w:r>
       <w:r>
         <w:rPr>
-          <w:rFonts w:ascii="TimesNewToman" w:hAnsi="TimesNewToman"/>
+          <w:rFonts w:ascii="Times New Roman" w:hAnsi="Times New Roman"/>
           <w:color w:val="000000"/>
           <w:sz w:val="24"/>
         </w:rPr>
@@ -110,15 +126,15 @@
       </w:r>
       <w:r>
         <w:rPr>
-          <w:rFonts w:ascii="TimesNewToman" w:hAnsi="TimesNewToman"/>
+          <w:rFonts w:ascii="Times New Roman" w:hAnsi="Times New Roman"/>
           <w:color w:val="000000"/>
           <w:sz w:val="24"/>
         </w:rPr>
-        <w:t xml:space="preserve"> An enigmatic realm where particles behave in ways that defy classical physics, quantum mechanics promises to revolutionize our understanding of the universe and open up new frontiers of technology</w:t>
+        <w:t xml:space="preserve"> It illuminates not just the fractional components of living systems, but unravels the interconnected narrative that orchestrates their harmony</w:t>
       </w:r>
       <w:r>
         <w:rPr>
-          <w:rFonts w:ascii="TimesNewToman" w:hAnsi="TimesNewToman"/>
+          <w:rFonts w:ascii="Times New Roman" w:hAnsi="Times New Roman"/>
           <w:color w:val="000000"/>
           <w:sz w:val="24"/>
         </w:rPr>
@@ -126,15 +142,15 @@
       </w:r>
       <w:r>
         <w:rPr>
-          <w:rFonts w:ascii="TimesNewToman" w:hAnsi="TimesNewToman"/>
+          <w:rFonts w:ascii="Times New Roman" w:hAnsi="Times New Roman"/>
           <w:color w:val="000000"/>
           <w:sz w:val="24"/>
         </w:rPr>
-        <w:t xml:space="preserve"> Delving into this uncharted territory, scientists and philosophers embark on a journey to unlock the hidden mysteries and harness the untapped potential of the quantum realm</w:t>
+        <w:t xml:space="preserve"> Beyond the confines of textbooks and laboratory walls, biology unveils a universe of knowledge woven into the fabric of existence</w:t>
       </w:r>
       <w:r>
         <w:rPr>
-          <w:rFonts w:ascii="TimesNewToman" w:hAnsi="TimesNewToman"/>
+          <w:rFonts w:ascii="Times New Roman" w:hAnsi="Times New Roman"/>
           <w:color w:val="000000"/>
           <w:sz w:val="24"/>
         </w:rPr>
@@ -142,7 +158,7 @@
       </w:r>
       <w:r>
         <w:rPr>
-          <w:rFonts w:ascii="TimesNewToman" w:hAnsi="TimesNewToman"/>
+          <w:rFonts w:ascii="Times New Roman" w:hAnsi="Times New Roman"/>
           <w:color w:val="000000"/>
           <w:sz w:val="24"/>
         </w:rPr>
@@ -150,16 +166,16 @@
       </w:r>
       <w:r>
         <w:rPr>
-          <w:rFonts w:ascii="TimesNewToman" w:hAnsi="TimesNewToman"/>
+          <w:rFonts w:ascii="Times New Roman" w:hAnsi="Times New Roman"/>
           <w:color w:val="000000"/>
           <w:sz w:val="24"/>
         </w:rPr>
         <w:br/>
-        <w:t>Unveiling the secrets of the quantum world requires delving into the depths of theoretical physics, where equations dance in harmony to describe the behavior of subatomic particles</w:t>
+        <w:t>Biology illuminates the foundation of life's complexity- cells, the fundamental building blocks of all living organisms</w:t>
       </w:r>
       <w:r>
         <w:rPr>
-          <w:rFonts w:ascii="TimesNewToman" w:hAnsi="TimesNewToman"/>
+          <w:rFonts w:ascii="Times New Roman" w:hAnsi="Times New Roman"/>
           <w:color w:val="000000"/>
           <w:sz w:val="24"/>
         </w:rPr>
@@ -167,15 +183,15 @@
       </w:r>
       <w:r>
         <w:rPr>
-          <w:rFonts w:ascii="TimesNewToman" w:hAnsi="TimesNewToman"/>
+          <w:rFonts w:ascii="Times New Roman" w:hAnsi="Times New Roman"/>
           <w:color w:val="000000"/>
           <w:sz w:val="24"/>
         </w:rPr>
-        <w:t xml:space="preserve"> The enigma of quantum entanglement, where particles located miles apart can instantaneously influence each other, continues to perplex scientists and has far-reaching implications for communication and computation</w:t>
+        <w:t xml:space="preserve"> Within these microscopic realms, intercellular communication, complex biochemical reactions, and the symphony of genetic information orchestrate a symphony of life</w:t>
       </w:r>
       <w:r>
         <w:rPr>
-          <w:rFonts w:ascii="TimesNewToman" w:hAnsi="TimesNewToman"/>
+          <w:rFonts w:ascii="Times New Roman" w:hAnsi="Times New Roman"/>
           <w:color w:val="000000"/>
           <w:sz w:val="24"/>
         </w:rPr>
@@ -183,15 +199,15 @@
       </w:r>
       <w:r>
         <w:rPr>
-          <w:rFonts w:ascii="TimesNewToman" w:hAnsi="TimesNewToman"/>
+          <w:rFonts w:ascii="Times New Roman" w:hAnsi="Times New Roman"/>
           <w:color w:val="000000"/>
           <w:sz w:val="24"/>
         </w:rPr>
-        <w:t xml:space="preserve"> As researchers navigate the intricate landscape of quantum mechanics, they are discovering phenomena such as superposition, where particles exist in multiple states simultaneously, shattering our conventional notions of reality</w:t>
+        <w:t xml:space="preserve"> The study of cells sparks curiosity into the very essence of living, unveiling the codes of heredity and the secrets to longevity and disease</w:t>
       </w:r>
       <w:r>
         <w:rPr>
-          <w:rFonts w:ascii="TimesNewToman" w:hAnsi="TimesNewToman"/>
+          <w:rFonts w:ascii="Times New Roman" w:hAnsi="Times New Roman"/>
           <w:color w:val="000000"/>
           <w:sz w:val="24"/>
         </w:rPr>
@@ -199,7 +215,7 @@
       </w:r>
       <w:r>
         <w:rPr>
-          <w:rFonts w:ascii="TimesNewToman" w:hAnsi="TimesNewToman"/>
+          <w:rFonts w:ascii="Times New Roman" w:hAnsi="Times New Roman"/>
           <w:color w:val="000000"/>
           <w:sz w:val="24"/>
         </w:rPr>
@@ -207,16 +223,16 @@
       </w:r>
       <w:r>
         <w:rPr>
-          <w:rFonts w:ascii="TimesNewToman" w:hAnsi="TimesNewToman"/>
+          <w:rFonts w:ascii="Times New Roman" w:hAnsi="Times New Roman"/>
           <w:color w:val="000000"/>
           <w:sz w:val="24"/>
         </w:rPr>
         <w:br/>
-        <w:t>The implications of quantum mechanics extend far beyond the realm of theory and into the realm of practical application</w:t>
+        <w:t>Biology explores ecosystems, where organisms and environments intertwine</w:t>
       </w:r>
       <w:r>
         <w:rPr>
-          <w:rFonts w:ascii="TimesNewToman" w:hAnsi="TimesNewToman"/>
+          <w:rFonts w:ascii="Times New Roman" w:hAnsi="Times New Roman"/>
           <w:color w:val="000000"/>
           <w:sz w:val="24"/>
         </w:rPr>
@@ -224,15 +240,15 @@
       </w:r>
       <w:r>
         <w:rPr>
-          <w:rFonts w:ascii="TimesNewToman" w:hAnsi="TimesNewToman"/>
+          <w:rFonts w:ascii="Times New Roman" w:hAnsi="Times New Roman"/>
           <w:color w:val="000000"/>
           <w:sz w:val="24"/>
         </w:rPr>
-        <w:t xml:space="preserve"> Quantum technologies hold the promise of revolutionizing diverse fields, ranging from secure communication to ultra-precise measurements</w:t>
+        <w:t xml:space="preserve"> The rich tapestry of life, teeming with biodiversity, exhibits exquisite patterns of interaction among its members</w:t>
       </w:r>
       <w:r>
         <w:rPr>
-          <w:rFonts w:ascii="TimesNewToman" w:hAnsi="TimesNewToman"/>
+          <w:rFonts w:ascii="Times New Roman" w:hAnsi="Times New Roman"/>
           <w:color w:val="000000"/>
           <w:sz w:val="24"/>
         </w:rPr>
@@ -240,15 +256,15 @@
       </w:r>
       <w:r>
         <w:rPr>
-          <w:rFonts w:ascii="TimesNewToman" w:hAnsi="TimesNewToman"/>
+          <w:rFonts w:ascii="Times New Roman" w:hAnsi="Times New Roman"/>
           <w:color w:val="000000"/>
           <w:sz w:val="24"/>
         </w:rPr>
-        <w:t xml:space="preserve"> Quantum cryptography, for instance, harnesses the laws of quantum mechanics to encode information in ways that are inherently secure, offering unprecedented levels of protection against eavesdropping</w:t>
+        <w:t xml:space="preserve"> From the microscopic world of decomposition to the grand procession of migration, nature displays intricate collaboration and competition</w:t>
       </w:r>
       <w:r>
         <w:rPr>
-          <w:rFonts w:ascii="TimesNewToman" w:hAnsi="TimesNewToman"/>
+          <w:rFonts w:ascii="Times New Roman" w:hAnsi="Times New Roman"/>
           <w:color w:val="000000"/>
           <w:sz w:val="24"/>
         </w:rPr>
@@ -256,15 +272,15 @@
       </w:r>
       <w:r>
         <w:rPr>
-          <w:rFonts w:ascii="TimesNewToman" w:hAnsi="TimesNewToman"/>
+          <w:rFonts w:ascii="Times New Roman" w:hAnsi="Times New Roman"/>
           <w:color w:val="000000"/>
           <w:sz w:val="24"/>
         </w:rPr>
-        <w:t xml:space="preserve"> Quantum computers, with their ability to perform calculations exponentially faster than conventional computers, promise to unlock new frontiers of innovation in fields such as drug discovery and materials science</w:t>
+        <w:t xml:space="preserve"> Understanding ecosystems empowers us to comprehend the intricate balance of nature and grapple with urgent global issues like climate change</w:t>
       </w:r>
       <w:r>
         <w:rPr>
-          <w:rFonts w:ascii="TimesNewToman" w:hAnsi="TimesNewToman"/>
+          <w:rFonts w:ascii="Times New Roman" w:hAnsi="Times New Roman"/>
           <w:color w:val="000000"/>
           <w:sz w:val="24"/>
         </w:rPr>
@@ -274,7 +290,7 @@
     <w:p>
       <w:r>
         <w:rPr>
-          <w:rFonts w:ascii="TimesNewToman" w:hAnsi="TimesNewToman"/>
+          <w:rFonts w:ascii="Times New Roman" w:hAnsi="Times New Roman"/>
           <w:color w:val="000000"/>
           <w:sz w:val="28"/>
         </w:rPr>
@@ -284,55 +300,48 @@
     <w:p>
       <w:r>
         <w:rPr>
-          <w:rFonts w:ascii="TimesNewToman" w:hAnsi="TimesNewToman"/>
+          <w:rFonts w:ascii="Times New Roman" w:hAnsi="Times New Roman"/>
           <w:color w:val="000000"/>
         </w:rPr>
-        <w:t>In the tapestry of the universe, the quantum world stands as a realm of exquisite mystery and profound implications</w:t>
+        <w:t>Biology embarks on a journey to comprehend the intricacies of life, from cells to ecosystems</w:t>
       </w:r>
       <w:r>
         <w:rPr>
-          <w:rFonts w:ascii="TimesNewToman" w:hAnsi="TimesNewToman"/>
+          <w:rFonts w:ascii="Times New Roman" w:hAnsi="Times New Roman"/>
           <w:color w:val="000000"/>
         </w:rPr>
         <w:t>.</w:t>
       </w:r>
       <w:r>
         <w:rPr>
-          <w:rFonts w:ascii="TimesNewToman" w:hAnsi="TimesNewToman"/>
+          <w:rFonts w:ascii="Times New Roman" w:hAnsi="Times New Roman"/>
           <w:color w:val="000000"/>
         </w:rPr>
-        <w:t xml:space="preserve"> As scientists delve deeper into its secrets, they are uncovering insights that challenge our conventional understanding of reality and ushering in a new era of technological innovation</w:t>
+        <w:t xml:space="preserve"> It deciphers the language of genetic information, unravels the structure and function of organisms, and paints a vivid tapestry of living systems interacting with their environments</w:t>
       </w:r>
       <w:r>
         <w:rPr>
-          <w:rFonts w:ascii="TimesNewToman" w:hAnsi="TimesNewToman"/>
+          <w:rFonts w:ascii="Times New Roman" w:hAnsi="Times New Roman"/>
           <w:color w:val="000000"/>
         </w:rPr>
         <w:t>.</w:t>
       </w:r>
       <w:r>
         <w:rPr>
-          <w:rFonts w:ascii="TimesNewToman" w:hAnsi="TimesNewToman"/>
+          <w:rFonts w:ascii="Times New Roman" w:hAnsi="Times New Roman"/>
           <w:color w:val="000000"/>
         </w:rPr>
-        <w:t xml:space="preserve"> From the enigmatic realm of quantum entanglement to the promise of quantum </w:t>
+        <w:t xml:space="preserve"> By unveiling the interconnectedness of life, biology equips us to appreciate the richness of our world and address global challenges</w:t>
       </w:r>
       <w:r>
         <w:rPr>
-          <w:rFonts w:ascii="TimesNewToman" w:hAnsi="TimesNewToman"/>
-          <w:color w:val="000000"/>
-        </w:rPr>
-        <w:lastRenderedPageBreak/>
-        <w:t>technologies, the journey into the unseen realm of quantum mechanics is transforming our understanding of the universe and shaping the future of human ingenuity</w:t>
-      </w:r>
-      <w:r>
-        <w:rPr>
-          <w:rFonts w:ascii="TimesNewToman" w:hAnsi="TimesNewToman"/>
+          <w:rFonts w:ascii="Times New Roman" w:hAnsi="Times New Roman"/>
           <w:color w:val="000000"/>
         </w:rPr>
         <w:t>.</w:t>
       </w:r>
     </w:p>
+    <w:p/>
     <w:sectPr>
       <w:pgSz w:w="12240" w:h="15840"/>
       <w:pgMar w:top="1440" w:right="1800" w:bottom="1440" w:left="1800" w:header="720" w:footer="720" w:gutter="0"/>
@@ -516,31 +525,31 @@
       </w:rPr>
     </w:lvl>
   </w:abstractNum>
-  <w:num w:numId="1" w16cid:durableId="1793355363">
+  <w:num w:numId="1" w16cid:durableId="543911651">
     <w:abstractNumId w:val="8"/>
   </w:num>
-  <w:num w:numId="2" w16cid:durableId="1524510853">
+  <w:num w:numId="2" w16cid:durableId="965308905">
     <w:abstractNumId w:val="6"/>
   </w:num>
-  <w:num w:numId="3" w16cid:durableId="1780643982">
+  <w:num w:numId="3" w16cid:durableId="2023775208">
     <w:abstractNumId w:val="5"/>
   </w:num>
-  <w:num w:numId="4" w16cid:durableId="492456575">
+  <w:num w:numId="4" w16cid:durableId="1962417600">
     <w:abstractNumId w:val="4"/>
   </w:num>
-  <w:num w:numId="5" w16cid:durableId="2095011276">
+  <w:num w:numId="5" w16cid:durableId="1843161139">
     <w:abstractNumId w:val="7"/>
   </w:num>
-  <w:num w:numId="6" w16cid:durableId="1059016538">
+  <w:num w:numId="6" w16cid:durableId="1181550142">
     <w:abstractNumId w:val="3"/>
   </w:num>
-  <w:num w:numId="7" w16cid:durableId="325983040">
+  <w:num w:numId="7" w16cid:durableId="1770200530">
     <w:abstractNumId w:val="2"/>
   </w:num>
-  <w:num w:numId="8" w16cid:durableId="888108141">
+  <w:num w:numId="8" w16cid:durableId="830146172">
     <w:abstractNumId w:val="1"/>
   </w:num>
-  <w:num w:numId="9" w16cid:durableId="219291955">
+  <w:num w:numId="9" w16cid:durableId="869412356">
     <w:abstractNumId w:val="0"/>
   </w:num>
 </w:numbering>
